--- a/Notes/CS296N-LP-WK03D2-W17-PublishToAzure.docx
+++ b/Notes/CS296N-LP-WK03D2-W17-PublishToAzure.docx
@@ -224,8 +224,6 @@
               </w:rPr>
               <w:t>Final</w:t>
             </w:r>
-            <w:bookmarkStart w:id="0" w:name="_GoBack"/>
-            <w:bookmarkEnd w:id="0"/>
           </w:p>
         </w:tc>
       </w:tr>
@@ -257,12 +255,254 @@
         <w:t>Review Syllabus changes</w:t>
       </w:r>
       <w:r>
-        <w:t>: schedule and grade distribution (more for term project, less for exams)</w:t>
+        <w:t xml:space="preserve">: schedule and grade distribution (more for </w:t>
+      </w:r>
+      <w:r>
+        <w:t xml:space="preserve">the </w:t>
+      </w:r>
+      <w:r>
+        <w:t>term project, less for exams)</w:t>
       </w:r>
     </w:p>
+    <w:p>
+      <w:pPr>
+        <w:spacing w:line="240" w:lineRule="auto"/>
+      </w:pPr>
+      <w:r>
+        <w:rPr>
+          <w:u w:val="single"/>
+        </w:rPr>
+        <w:t>xUnit</w:t>
+      </w:r>
+    </w:p>
+    <w:p>
+      <w:pPr>
+        <w:pStyle w:val="ListParagraph"/>
+        <w:numPr>
+          <w:ilvl w:val="0"/>
+          <w:numId w:val="20"/>
+        </w:numPr>
+        <w:spacing w:line="240" w:lineRule="auto"/>
+      </w:pPr>
+      <w:r>
+        <w:t xml:space="preserve">Official Web Site: </w:t>
+      </w:r>
+      <w:hyperlink r:id="rId7" w:history="1">
+        <w:r>
+          <w:rPr>
+            <w:rStyle w:val="Hyperlink"/>
+          </w:rPr>
+          <w:t>https://xunit.github.io</w:t>
+        </w:r>
+      </w:hyperlink>
+      <w:r>
+        <w:t xml:space="preserve"> </w:t>
+      </w:r>
+    </w:p>
+    <w:p>
+      <w:pPr>
+        <w:pStyle w:val="ListParagraph"/>
+        <w:numPr>
+          <w:ilvl w:val="0"/>
+          <w:numId w:val="20"/>
+        </w:numPr>
+        <w:spacing w:line="240" w:lineRule="auto"/>
+      </w:pPr>
+      <w:r>
+        <w:t xml:space="preserve">Adding setup, </w:t>
+      </w:r>
+      <w:r>
+        <w:t>tear-down</w:t>
+      </w:r>
+      <w:r>
+        <w:t>, and test fixtures</w:t>
+      </w:r>
+      <w:r>
+        <w:t xml:space="preserve"> to a test class: </w:t>
+      </w:r>
+      <w:hyperlink r:id="rId8" w:history="1">
+        <w:r>
+          <w:rPr>
+            <w:rStyle w:val="Hyperlink"/>
+          </w:rPr>
+          <w:t>https://xunit.github.io/docs/shared-context.html</w:t>
+        </w:r>
+      </w:hyperlink>
+      <w:r>
+        <w:t xml:space="preserve"> </w:t>
+      </w:r>
+    </w:p>
+    <w:p>
+      <w:pPr>
+        <w:pStyle w:val="ListParagraph"/>
+        <w:spacing w:line="240" w:lineRule="auto"/>
+        <w:ind w:left="360"/>
+      </w:pPr>
+    </w:p>
+    <w:p>
+      <w:pPr>
+        <w:spacing w:line="240" w:lineRule="auto"/>
+        <w:rPr>
+          <w:u w:val="single"/>
+        </w:rPr>
+      </w:pPr>
+      <w:r>
+        <w:rPr>
+          <w:u w:val="single"/>
+        </w:rPr>
+        <w:t>Developer Exception Pages</w:t>
+      </w:r>
+    </w:p>
+    <w:p>
+      <w:pPr>
+        <w:spacing w:line="240" w:lineRule="auto"/>
+        <w:rPr>
+          <w:rFonts w:ascii="Times New Roman" w:hAnsi="Times New Roman"/>
+          <w:sz w:val="18"/>
+          <w:szCs w:val="18"/>
+        </w:rPr>
+      </w:pPr>
+      <w:r>
+        <w:t>Ch. 6, page 138</w:t>
+      </w:r>
+      <w:r>
+        <w:br/>
+        <w:t>In Startup.cs, Configure method:</w:t>
+      </w:r>
+      <w:r>
+        <w:br/>
+      </w:r>
+      <w:r>
+        <w:rPr>
+          <w:rFonts w:ascii="Times New Roman" w:hAnsi="Times New Roman"/>
+          <w:sz w:val="18"/>
+          <w:szCs w:val="18"/>
+        </w:rPr>
+        <w:t>app.UseDeveloperExceptionPage();</w:t>
+      </w:r>
+    </w:p>
+    <w:p>
+      <w:pPr>
+        <w:pStyle w:val="ListParagraph"/>
+        <w:spacing w:line="240" w:lineRule="auto"/>
+        <w:ind w:left="0"/>
+        <w:rPr>
+          <w:u w:val="single"/>
+        </w:rPr>
+      </w:pPr>
+    </w:p>
+    <w:p>
+      <w:pPr>
+        <w:pStyle w:val="ListParagraph"/>
+        <w:spacing w:line="240" w:lineRule="auto"/>
+        <w:ind w:left="0"/>
+        <w:rPr>
+          <w:u w:val="single"/>
+        </w:rPr>
+      </w:pPr>
+      <w:r>
+        <w:rPr>
+          <w:u w:val="single"/>
+        </w:rPr>
+        <w:t>Lambda Expressions</w:t>
+      </w:r>
+    </w:p>
+    <w:p>
+      <w:pPr>
+        <w:pStyle w:val="ListParagraph"/>
+        <w:numPr>
+          <w:ilvl w:val="0"/>
+          <w:numId w:val="21"/>
+        </w:numPr>
+        <w:spacing w:line="240" w:lineRule="auto"/>
+      </w:pPr>
+      <w:r>
+        <w:t>Method definition</w:t>
+      </w:r>
+      <w:r>
+        <w:t xml:space="preserve"> (see demo and Ch. 6, HomeController, Index)</w:t>
+      </w:r>
+    </w:p>
+    <w:p>
+      <w:pPr>
+        <w:pStyle w:val="ListParagraph"/>
+        <w:numPr>
+          <w:ilvl w:val="0"/>
+          <w:numId w:val="21"/>
+        </w:numPr>
+        <w:spacing w:line="240" w:lineRule="auto"/>
+      </w:pPr>
+      <w:r>
+        <w:t>Anonymous method definition</w:t>
+      </w:r>
+      <w:r>
+        <w:t xml:space="preserve"> (see demo and Ch. 6 HomeController, Index with LINQ query)</w:t>
+      </w:r>
+    </w:p>
+    <w:p>
+      <w:pPr>
+        <w:pStyle w:val="ListParagraph"/>
+        <w:numPr>
+          <w:ilvl w:val="0"/>
+          <w:numId w:val="21"/>
+        </w:numPr>
+        <w:spacing w:line="240" w:lineRule="auto"/>
+      </w:pPr>
+      <w:r>
+        <w:t>Read only property</w:t>
+      </w:r>
+      <w:r>
+        <w:t xml:space="preserve"> (see demo)</w:t>
+      </w:r>
+    </w:p>
+    <w:p>
+      <w:pPr>
+        <w:spacing w:line="240" w:lineRule="auto"/>
+        <w:rPr>
+          <w:u w:val="single"/>
+        </w:rPr>
+      </w:pPr>
+      <w:r>
+        <w:rPr>
+          <w:u w:val="single"/>
+        </w:rPr>
+        <w:t>Publish to Azure</w:t>
+      </w:r>
+    </w:p>
+    <w:p>
+      <w:pPr>
+        <w:spacing w:line="240" w:lineRule="auto"/>
+        <w:rPr>
+          <w:rStyle w:val="Hyperlink"/>
+        </w:rPr>
+      </w:pPr>
+      <w:hyperlink r:id="rId9" w:history="1">
+        <w:r>
+          <w:rPr>
+            <w:rStyle w:val="Hyperlink"/>
+          </w:rPr>
+          <w:t>https://docs.microsoft.com/en-us/aspnet/core/tutorials/publish-to-azure-webapp-using-vs</w:t>
+        </w:r>
+      </w:hyperlink>
+    </w:p>
+    <w:p>
+      <w:pPr>
+        <w:spacing w:line="240" w:lineRule="auto"/>
+        <w:rPr>
+          <w:u w:val="single"/>
+        </w:rPr>
+      </w:pPr>
+      <w:bookmarkStart w:id="0" w:name="_GoBack"/>
+      <w:bookmarkEnd w:id="0"/>
+    </w:p>
+    <w:p>
+      <w:pPr>
+        <w:spacing w:line="240" w:lineRule="auto"/>
+      </w:pPr>
+    </w:p>
     <w:sectPr>
-      <w:headerReference w:type="default" r:id="rId7"/>
-      <w:footerReference w:type="default" r:id="rId8"/>
+      <w:headerReference w:type="default" r:id="rId10"/>
+      <w:footerReference w:type="default" r:id="rId11"/>
       <w:pgSz w:w="12240" w:h="15840"/>
       <w:pgMar w:top="1440" w:right="1440" w:bottom="1440" w:left="1440" w:header="720" w:footer="720" w:gutter="0"/>
       <w:cols w:space="720"/>
@@ -417,7 +657,7 @@
   <w:abstractNum w:abstractNumId="0">
     <w:nsid w:val="FFFFFF1D"/>
     <w:multiLevelType w:val="multilevel"/>
-    <w:tmpl w:val="6380BC94"/>
+    <w:tmpl w:val="37EEEE1C"/>
     <w:lvl w:ilvl="0">
       <w:start w:val="1"/>
       <w:numFmt w:val="bullet"/>
@@ -1953,6 +2193,119 @@
     </w:lvl>
   </w:abstractNum>
   <w:abstractNum w:abstractNumId="13">
+    <w:nsid w:val="264568D2"/>
+    <w:multiLevelType w:val="hybridMultilevel"/>
+    <w:tmpl w:val="28BC1E40"/>
+    <w:lvl w:ilvl="0" w:tplc="04090001">
+      <w:start w:val="1"/>
+      <w:numFmt w:val="bullet"/>
+      <w:lvlText w:val=""/>
+      <w:lvlJc w:val="left"/>
+      <w:pPr>
+        <w:ind w:left="360" w:hanging="360"/>
+      </w:pPr>
+      <w:rPr>
+        <w:rFonts w:ascii="Symbol" w:hAnsi="Symbol" w:hint="default"/>
+      </w:rPr>
+    </w:lvl>
+    <w:lvl w:ilvl="1" w:tplc="04090003" w:tentative="1">
+      <w:start w:val="1"/>
+      <w:numFmt w:val="bullet"/>
+      <w:lvlText w:val="o"/>
+      <w:lvlJc w:val="left"/>
+      <w:pPr>
+        <w:ind w:left="1080" w:hanging="360"/>
+      </w:pPr>
+      <w:rPr>
+        <w:rFonts w:ascii="Courier New" w:hAnsi="Courier New" w:cs="Courier New" w:hint="default"/>
+      </w:rPr>
+    </w:lvl>
+    <w:lvl w:ilvl="2" w:tplc="04090005" w:tentative="1">
+      <w:start w:val="1"/>
+      <w:numFmt w:val="bullet"/>
+      <w:lvlText w:val=""/>
+      <w:lvlJc w:val="left"/>
+      <w:pPr>
+        <w:ind w:left="1800" w:hanging="360"/>
+      </w:pPr>
+      <w:rPr>
+        <w:rFonts w:ascii="Wingdings" w:hAnsi="Wingdings" w:hint="default"/>
+      </w:rPr>
+    </w:lvl>
+    <w:lvl w:ilvl="3" w:tplc="04090001" w:tentative="1">
+      <w:start w:val="1"/>
+      <w:numFmt w:val="bullet"/>
+      <w:lvlText w:val=""/>
+      <w:lvlJc w:val="left"/>
+      <w:pPr>
+        <w:ind w:left="2520" w:hanging="360"/>
+      </w:pPr>
+      <w:rPr>
+        <w:rFonts w:ascii="Symbol" w:hAnsi="Symbol" w:hint="default"/>
+      </w:rPr>
+    </w:lvl>
+    <w:lvl w:ilvl="4" w:tplc="04090003" w:tentative="1">
+      <w:start w:val="1"/>
+      <w:numFmt w:val="bullet"/>
+      <w:lvlText w:val="o"/>
+      <w:lvlJc w:val="left"/>
+      <w:pPr>
+        <w:ind w:left="3240" w:hanging="360"/>
+      </w:pPr>
+      <w:rPr>
+        <w:rFonts w:ascii="Courier New" w:hAnsi="Courier New" w:cs="Courier New" w:hint="default"/>
+      </w:rPr>
+    </w:lvl>
+    <w:lvl w:ilvl="5" w:tplc="04090005" w:tentative="1">
+      <w:start w:val="1"/>
+      <w:numFmt w:val="bullet"/>
+      <w:lvlText w:val=""/>
+      <w:lvlJc w:val="left"/>
+      <w:pPr>
+        <w:ind w:left="3960" w:hanging="360"/>
+      </w:pPr>
+      <w:rPr>
+        <w:rFonts w:ascii="Wingdings" w:hAnsi="Wingdings" w:hint="default"/>
+      </w:rPr>
+    </w:lvl>
+    <w:lvl w:ilvl="6" w:tplc="04090001" w:tentative="1">
+      <w:start w:val="1"/>
+      <w:numFmt w:val="bullet"/>
+      <w:lvlText w:val=""/>
+      <w:lvlJc w:val="left"/>
+      <w:pPr>
+        <w:ind w:left="4680" w:hanging="360"/>
+      </w:pPr>
+      <w:rPr>
+        <w:rFonts w:ascii="Symbol" w:hAnsi="Symbol" w:hint="default"/>
+      </w:rPr>
+    </w:lvl>
+    <w:lvl w:ilvl="7" w:tplc="04090003" w:tentative="1">
+      <w:start w:val="1"/>
+      <w:numFmt w:val="bullet"/>
+      <w:lvlText w:val="o"/>
+      <w:lvlJc w:val="left"/>
+      <w:pPr>
+        <w:ind w:left="5400" w:hanging="360"/>
+      </w:pPr>
+      <w:rPr>
+        <w:rFonts w:ascii="Courier New" w:hAnsi="Courier New" w:cs="Courier New" w:hint="default"/>
+      </w:rPr>
+    </w:lvl>
+    <w:lvl w:ilvl="8" w:tplc="04090005" w:tentative="1">
+      <w:start w:val="1"/>
+      <w:numFmt w:val="bullet"/>
+      <w:lvlText w:val=""/>
+      <w:lvlJc w:val="left"/>
+      <w:pPr>
+        <w:ind w:left="6120" w:hanging="360"/>
+      </w:pPr>
+      <w:rPr>
+        <w:rFonts w:ascii="Wingdings" w:hAnsi="Wingdings" w:hint="default"/>
+      </w:rPr>
+    </w:lvl>
+  </w:abstractNum>
+  <w:abstractNum w:abstractNumId="14">
     <w:nsid w:val="32F0568E"/>
     <w:multiLevelType w:val="hybridMultilevel"/>
     <w:tmpl w:val="8FA421E6"/>
@@ -2065,7 +2418,7 @@
       </w:rPr>
     </w:lvl>
   </w:abstractNum>
-  <w:abstractNum w:abstractNumId="14">
+  <w:abstractNum w:abstractNumId="15">
     <w:nsid w:val="3D3F643F"/>
     <w:multiLevelType w:val="hybridMultilevel"/>
     <w:tmpl w:val="E3A24A76"/>
@@ -2178,7 +2531,7 @@
       </w:rPr>
     </w:lvl>
   </w:abstractNum>
-  <w:abstractNum w:abstractNumId="15">
+  <w:abstractNum w:abstractNumId="16">
     <w:nsid w:val="40096948"/>
     <w:multiLevelType w:val="hybridMultilevel"/>
     <w:tmpl w:val="71567AF4"/>
@@ -2291,7 +2644,120 @@
       </w:rPr>
     </w:lvl>
   </w:abstractNum>
-  <w:abstractNum w:abstractNumId="16">
+  <w:abstractNum w:abstractNumId="17">
+    <w:nsid w:val="52AB422A"/>
+    <w:multiLevelType w:val="hybridMultilevel"/>
+    <w:tmpl w:val="12549694"/>
+    <w:lvl w:ilvl="0" w:tplc="04090001">
+      <w:start w:val="1"/>
+      <w:numFmt w:val="bullet"/>
+      <w:lvlText w:val=""/>
+      <w:lvlJc w:val="left"/>
+      <w:pPr>
+        <w:ind w:left="360" w:hanging="360"/>
+      </w:pPr>
+      <w:rPr>
+        <w:rFonts w:ascii="Symbol" w:hAnsi="Symbol" w:hint="default"/>
+      </w:rPr>
+    </w:lvl>
+    <w:lvl w:ilvl="1" w:tplc="04090003" w:tentative="1">
+      <w:start w:val="1"/>
+      <w:numFmt w:val="bullet"/>
+      <w:lvlText w:val="o"/>
+      <w:lvlJc w:val="left"/>
+      <w:pPr>
+        <w:ind w:left="1080" w:hanging="360"/>
+      </w:pPr>
+      <w:rPr>
+        <w:rFonts w:ascii="Courier New" w:hAnsi="Courier New" w:cs="Courier New" w:hint="default"/>
+      </w:rPr>
+    </w:lvl>
+    <w:lvl w:ilvl="2" w:tplc="04090005" w:tentative="1">
+      <w:start w:val="1"/>
+      <w:numFmt w:val="bullet"/>
+      <w:lvlText w:val=""/>
+      <w:lvlJc w:val="left"/>
+      <w:pPr>
+        <w:ind w:left="1800" w:hanging="360"/>
+      </w:pPr>
+      <w:rPr>
+        <w:rFonts w:ascii="Wingdings" w:hAnsi="Wingdings" w:hint="default"/>
+      </w:rPr>
+    </w:lvl>
+    <w:lvl w:ilvl="3" w:tplc="04090001" w:tentative="1">
+      <w:start w:val="1"/>
+      <w:numFmt w:val="bullet"/>
+      <w:lvlText w:val=""/>
+      <w:lvlJc w:val="left"/>
+      <w:pPr>
+        <w:ind w:left="2520" w:hanging="360"/>
+      </w:pPr>
+      <w:rPr>
+        <w:rFonts w:ascii="Symbol" w:hAnsi="Symbol" w:hint="default"/>
+      </w:rPr>
+    </w:lvl>
+    <w:lvl w:ilvl="4" w:tplc="04090003" w:tentative="1">
+      <w:start w:val="1"/>
+      <w:numFmt w:val="bullet"/>
+      <w:lvlText w:val="o"/>
+      <w:lvlJc w:val="left"/>
+      <w:pPr>
+        <w:ind w:left="3240" w:hanging="360"/>
+      </w:pPr>
+      <w:rPr>
+        <w:rFonts w:ascii="Courier New" w:hAnsi="Courier New" w:cs="Courier New" w:hint="default"/>
+      </w:rPr>
+    </w:lvl>
+    <w:lvl w:ilvl="5" w:tplc="04090005" w:tentative="1">
+      <w:start w:val="1"/>
+      <w:numFmt w:val="bullet"/>
+      <w:lvlText w:val=""/>
+      <w:lvlJc w:val="left"/>
+      <w:pPr>
+        <w:ind w:left="3960" w:hanging="360"/>
+      </w:pPr>
+      <w:rPr>
+        <w:rFonts w:ascii="Wingdings" w:hAnsi="Wingdings" w:hint="default"/>
+      </w:rPr>
+    </w:lvl>
+    <w:lvl w:ilvl="6" w:tplc="04090001" w:tentative="1">
+      <w:start w:val="1"/>
+      <w:numFmt w:val="bullet"/>
+      <w:lvlText w:val=""/>
+      <w:lvlJc w:val="left"/>
+      <w:pPr>
+        <w:ind w:left="4680" w:hanging="360"/>
+      </w:pPr>
+      <w:rPr>
+        <w:rFonts w:ascii="Symbol" w:hAnsi="Symbol" w:hint="default"/>
+      </w:rPr>
+    </w:lvl>
+    <w:lvl w:ilvl="7" w:tplc="04090003" w:tentative="1">
+      <w:start w:val="1"/>
+      <w:numFmt w:val="bullet"/>
+      <w:lvlText w:val="o"/>
+      <w:lvlJc w:val="left"/>
+      <w:pPr>
+        <w:ind w:left="5400" w:hanging="360"/>
+      </w:pPr>
+      <w:rPr>
+        <w:rFonts w:ascii="Courier New" w:hAnsi="Courier New" w:cs="Courier New" w:hint="default"/>
+      </w:rPr>
+    </w:lvl>
+    <w:lvl w:ilvl="8" w:tplc="04090005" w:tentative="1">
+      <w:start w:val="1"/>
+      <w:numFmt w:val="bullet"/>
+      <w:lvlText w:val=""/>
+      <w:lvlJc w:val="left"/>
+      <w:pPr>
+        <w:ind w:left="6120" w:hanging="360"/>
+      </w:pPr>
+      <w:rPr>
+        <w:rFonts w:ascii="Wingdings" w:hAnsi="Wingdings" w:hint="default"/>
+      </w:rPr>
+    </w:lvl>
+  </w:abstractNum>
+  <w:abstractNum w:abstractNumId="18">
     <w:nsid w:val="5A4B4214"/>
     <w:multiLevelType w:val="hybridMultilevel"/>
     <w:tmpl w:val="7C9CDD1E"/>
@@ -2404,7 +2870,7 @@
       </w:rPr>
     </w:lvl>
   </w:abstractNum>
-  <w:abstractNum w:abstractNumId="17">
+  <w:abstractNum w:abstractNumId="19">
     <w:nsid w:val="669654E6"/>
     <w:multiLevelType w:val="hybridMultilevel"/>
     <w:tmpl w:val="89C616A2"/>
@@ -2517,7 +2983,7 @@
       </w:rPr>
     </w:lvl>
   </w:abstractNum>
-  <w:abstractNum w:abstractNumId="18">
+  <w:abstractNum w:abstractNumId="20">
     <w:nsid w:val="7D2E17E8"/>
     <w:multiLevelType w:val="hybridMultilevel"/>
     <w:tmpl w:val="8CAADB50"/>
@@ -2661,31 +3127,37 @@
     <w:abstractNumId w:val="0"/>
   </w:num>
   <w:num w:numId="11">
-    <w:abstractNumId w:val="17"/>
+    <w:abstractNumId w:val="19"/>
   </w:num>
   <w:num w:numId="12">
-    <w:abstractNumId w:val="16"/>
+    <w:abstractNumId w:val="18"/>
   </w:num>
   <w:num w:numId="13">
     <w:abstractNumId w:val="11"/>
   </w:num>
   <w:num w:numId="14">
-    <w:abstractNumId w:val="13"/>
+    <w:abstractNumId w:val="14"/>
   </w:num>
   <w:num w:numId="15">
-    <w:abstractNumId w:val="15"/>
+    <w:abstractNumId w:val="16"/>
   </w:num>
   <w:num w:numId="16">
     <w:abstractNumId w:val="12"/>
   </w:num>
   <w:num w:numId="17">
-    <w:abstractNumId w:val="14"/>
+    <w:abstractNumId w:val="15"/>
   </w:num>
   <w:num w:numId="18">
     <w:abstractNumId w:val="10"/>
   </w:num>
   <w:num w:numId="19">
-    <w:abstractNumId w:val="18"/>
+    <w:abstractNumId w:val="20"/>
+  </w:num>
+  <w:num w:numId="20">
+    <w:abstractNumId w:val="13"/>
+  </w:num>
+  <w:num w:numId="21">
+    <w:abstractNumId w:val="17"/>
   </w:num>
 </w:numbering>
 </file>
